--- a/WordDocuments/Aptos/0781.docx
+++ b/WordDocuments/Aptos/0781.docx
@@ -12,7 +12,7 @@
           <w:color w:val="000000"/>
           <w:sz w:val="44"/>
         </w:rPr>
-        <w:t>Unveiling the Secrets of Dark Energy</w:t>
+        <w:t>The Intricate World of Matter: A Journey Through Chemistry</w:t>
       </w:r>
     </w:p>
     <w:p>
@@ -26,23 +26,7 @@
           <w:color w:val="000000"/>
           <w:sz w:val="36"/>
         </w:rPr>
-        <w:t>Dr</w:t>
-      </w:r>
-      <w:r>
-        <w:rPr>
-          <w:rFonts w:ascii="Aptos" w:hAnsi="Aptos"/>
-          <w:color w:val="000000"/>
-          <w:sz w:val="36"/>
-        </w:rPr>
-        <w:t>.</w:t>
-      </w:r>
-      <w:r>
-        <w:rPr>
-          <w:rFonts w:ascii="Aptos" w:hAnsi="Aptos"/>
-          <w:color w:val="000000"/>
-          <w:sz w:val="36"/>
-        </w:rPr>
-        <w:t xml:space="preserve"> Evelyn Harrison</w:t>
+        <w:t>Samuel Harris</w:t>
       </w:r>
     </w:p>
     <w:p>
@@ -55,23 +39,7 @@
           <w:color w:val="000000"/>
           <w:sz w:val="32"/>
         </w:rPr>
-        <w:t>evelyn</w:t>
-      </w:r>
-      <w:r>
-        <w:rPr>
-          <w:rFonts w:ascii="Aptos" w:hAnsi="Aptos"/>
-          <w:color w:val="000000"/>
-          <w:sz w:val="32"/>
-        </w:rPr>
-        <w:t>.</w:t>
-      </w:r>
-      <w:r>
-        <w:rPr>
-          <w:rFonts w:ascii="Aptos" w:hAnsi="Aptos"/>
-          <w:color w:val="000000"/>
-          <w:sz w:val="32"/>
-        </w:rPr>
-        <w:t>harrison@astronomers</w:t>
+        <w:t>samuelChemistryTeacher@gmail</w:t>
       </w:r>
       <w:r>
         <w:rPr>
@@ -98,7 +66,7 @@
           <w:color w:val="000000"/>
           <w:sz w:val="24"/>
         </w:rPr>
-        <w:t>In the vast cosmic tapestry that surrounds us, there exists an enigmatic entity known as dark energy</w:t>
+        <w:t>In the realm of science, chemistry unveils the intricate dance of atoms and molecules, revealing the fundamental building blocks that shape the world around us</w:t>
       </w:r>
       <w:r>
         <w:rPr>
@@ -114,7 +82,7 @@
           <w:color w:val="000000"/>
           <w:sz w:val="24"/>
         </w:rPr>
-        <w:t xml:space="preserve"> Incomprehensible yet profound, it exerts a domineering influence on the universe, dictating its fate and guiding its expansion</w:t>
+        <w:t xml:space="preserve"> It is a discipline filled with wonder and discovery, inviting us to explore the microscopic realm where matter transforms and chemical reactions ignite</w:t>
       </w:r>
       <w:r>
         <w:rPr>
@@ -130,7 +98,7 @@
           <w:color w:val="000000"/>
           <w:sz w:val="24"/>
         </w:rPr>
-        <w:t xml:space="preserve"> With an inscrutable nature that has perplexed scientists for decades, dark energy remains one of the most compelling mysteries in modern cosmology</w:t>
+        <w:t xml:space="preserve"> From the air we breathe to the food we eat, from the medicines that heal us to the materials that shape our technology, chemistry holds the key to understanding the vast tapestry of matter</w:t>
       </w:r>
       <w:r>
         <w:rPr>
@@ -155,7 +123,7 @@
           <w:sz w:val="24"/>
         </w:rPr>
         <w:br/>
-        <w:t>Propelled by an unyielding thirst for knowledge, researchers have embarked on an ambitious quest to unravel the secrets of dark energy</w:t>
+        <w:t>As we embark on this journey into the realm of atoms and molecules, we will unravel the secrets of chemical bonding, exploring the forces that hold atoms together and dictate the properties of substances</w:t>
       </w:r>
       <w:r>
         <w:rPr>
@@ -171,7 +139,7 @@
           <w:color w:val="000000"/>
           <w:sz w:val="24"/>
         </w:rPr>
-        <w:t xml:space="preserve"> Through meticulous observations and advanced theoretical models, they strive to illuminate the hidden forces that govern this enigmatic substance</w:t>
+        <w:t xml:space="preserve"> We will delve into the dynamics of chemical reactions, witnessed the symphony of breaking and forming bonds, and unlocking the energy that fuels life itself</w:t>
       </w:r>
       <w:r>
         <w:rPr>
@@ -187,7 +155,7 @@
           <w:color w:val="000000"/>
           <w:sz w:val="24"/>
         </w:rPr>
-        <w:t xml:space="preserve"> As the universe continues its relentless expansion, driven by the enigmatic influence of dark energy, scientists are at the forefront of a cosmic exploration that promises to reveal the profound depths of reality</w:t>
+        <w:t xml:space="preserve"> Through laboratory experiments and theoretical insights, we will uncover the secrets of chemical reactions, witnessed the symphony of breaking and forming bonds, and unlocking the energy that fuels life itself</w:t>
       </w:r>
       <w:r>
         <w:rPr>
@@ -212,7 +180,7 @@
           <w:sz w:val="24"/>
         </w:rPr>
         <w:br/>
-        <w:t>Unveiling the essence of dark energy not only holds the key to understanding the universe's evolution but also offers glimpses into its ultimate destiny</w:t>
+        <w:t>Furthermore, we will investigate the intricate relationship between chemistry and our everyday lives, uncovering the role of chemistry in industries, medicine, and agriculture</w:t>
       </w:r>
       <w:r>
         <w:rPr>
@@ -228,7 +196,23 @@
           <w:color w:val="000000"/>
           <w:sz w:val="24"/>
         </w:rPr>
-        <w:t xml:space="preserve"> Will the universe continue to expand indefinitely, or will it eventually collapse under its own gravitational pull? These fundamental questions hinge upon comprehending the nature of dark energy, making this pursuit one of the most pivotal endeavors in the annals of scientific exploration</w:t>
+        <w:t xml:space="preserve"> We will uncover the hidden world of molecules in our food, the materials that make up our clothing, and the medicines that keep us healthy</w:t>
+      </w:r>
+      <w:r>
+        <w:rPr>
+          <w:rFonts w:ascii="Aptos" w:hAnsi="Aptos"/>
+          <w:color w:val="000000"/>
+          <w:sz w:val="24"/>
+        </w:rPr>
+        <w:t>.</w:t>
+      </w:r>
+      <w:r>
+        <w:rPr>
+          <w:rFonts w:ascii="Aptos" w:hAnsi="Aptos"/>
+          <w:color w:val="000000"/>
+          <w:sz w:val="24"/>
+        </w:rPr>
+        <w:t xml:space="preserve"> Through this exploration, we will gain a profound appreciation for the role of Chemistry in shaping our world and the endless possibilities it holds for the future</w:t>
       </w:r>
       <w:r>
         <w:rPr>
@@ -255,7 +239,7 @@
           <w:rFonts w:ascii="Aptos" w:hAnsi="Aptos"/>
           <w:color w:val="000000"/>
         </w:rPr>
-        <w:t>The enigmatic entity known as dark energy remains at the forefront of modern cosmological research</w:t>
+        <w:t>In the realm of high school education, chemistry stands as a gateway to the microscopic realm, where students embark on a journey of discovery, unveiling the intricate world of atoms and molecules</w:t>
       </w:r>
       <w:r>
         <w:rPr>
@@ -269,7 +253,15 @@
           <w:rFonts w:ascii="Aptos" w:hAnsi="Aptos"/>
           <w:color w:val="000000"/>
         </w:rPr>
-        <w:t xml:space="preserve"> Its inscrutable nature has captivated scientists, driving them to delve into the mysteries that govern the expansion of the universe</w:t>
+        <w:t xml:space="preserve"> Through exploration of chemical bonding, reaction dynamics, and everyday applications, chemistry ignites curiosity and inspires a deep appreciation for the </w:t>
+      </w:r>
+      <w:r>
+        <w:rPr>
+          <w:rFonts w:ascii="Aptos" w:hAnsi="Aptos"/>
+          <w:color w:val="000000"/>
+        </w:rPr>
+        <w:lastRenderedPageBreak/>
+        <w:t>natural world</w:t>
       </w:r>
       <w:r>
         <w:rPr>
@@ -283,35 +275,7 @@
           <w:rFonts w:ascii="Aptos" w:hAnsi="Aptos"/>
           <w:color w:val="000000"/>
         </w:rPr>
-        <w:t xml:space="preserve"> Through meticulous observations and advanced theoretical frameworks, researchers seek to illuminate the hidden forces that underlie this enigmatic substance</w:t>
-      </w:r>
-      <w:r>
-        <w:rPr>
-          <w:rFonts w:ascii="Aptos" w:hAnsi="Aptos"/>
-          <w:color w:val="000000"/>
-        </w:rPr>
-        <w:t>.</w:t>
-      </w:r>
-      <w:r>
-        <w:rPr>
-          <w:rFonts w:ascii="Aptos" w:hAnsi="Aptos"/>
-          <w:color w:val="000000"/>
-        </w:rPr>
-        <w:t xml:space="preserve"> Comprehending dark energy not only unlocks the secrets of the universe's evolution but also offers profound insights into its ultimate destiny</w:t>
-      </w:r>
-      <w:r>
-        <w:rPr>
-          <w:rFonts w:ascii="Aptos" w:hAnsi="Aptos"/>
-          <w:color w:val="000000"/>
-        </w:rPr>
-        <w:t>.</w:t>
-      </w:r>
-      <w:r>
-        <w:rPr>
-          <w:rFonts w:ascii="Aptos" w:hAnsi="Aptos"/>
-          <w:color w:val="000000"/>
-        </w:rPr>
-        <w:t xml:space="preserve"> As scientists continue their tireless pursuit to unveil the essence of dark energy, they stand at the threshold of a cosmic revelation that promises to reshape our understanding of reality</w:t>
+        <w:t xml:space="preserve"> It empowers students with the knowledge and skills necessary to make informed decisions about the world around them and lays the foundation for future exploration and innovation in science and technology</w:t>
       </w:r>
       <w:r>
         <w:rPr>
@@ -321,6 +285,7 @@
         <w:t>.</w:t>
       </w:r>
     </w:p>
+    <w:p/>
     <w:sectPr>
       <w:pgSz w:w="12240" w:h="15840"/>
       <w:pgMar w:top="1440" w:right="1800" w:bottom="1440" w:left="1800" w:header="720" w:footer="720" w:gutter="0"/>
@@ -504,31 +469,31 @@
       </w:rPr>
     </w:lvl>
   </w:abstractNum>
-  <w:num w:numId="1" w16cid:durableId="550961979">
+  <w:num w:numId="1" w16cid:durableId="510141370">
     <w:abstractNumId w:val="8"/>
   </w:num>
-  <w:num w:numId="2" w16cid:durableId="1572812265">
+  <w:num w:numId="2" w16cid:durableId="1250239219">
     <w:abstractNumId w:val="6"/>
   </w:num>
-  <w:num w:numId="3" w16cid:durableId="960845756">
+  <w:num w:numId="3" w16cid:durableId="975379962">
     <w:abstractNumId w:val="5"/>
   </w:num>
-  <w:num w:numId="4" w16cid:durableId="1560478279">
+  <w:num w:numId="4" w16cid:durableId="253980825">
     <w:abstractNumId w:val="4"/>
   </w:num>
-  <w:num w:numId="5" w16cid:durableId="742987430">
+  <w:num w:numId="5" w16cid:durableId="1589658111">
     <w:abstractNumId w:val="7"/>
   </w:num>
-  <w:num w:numId="6" w16cid:durableId="1260408037">
+  <w:num w:numId="6" w16cid:durableId="533620112">
     <w:abstractNumId w:val="3"/>
   </w:num>
-  <w:num w:numId="7" w16cid:durableId="1411535593">
+  <w:num w:numId="7" w16cid:durableId="206383828">
     <w:abstractNumId w:val="2"/>
   </w:num>
-  <w:num w:numId="8" w16cid:durableId="1631135217">
+  <w:num w:numId="8" w16cid:durableId="758067581">
     <w:abstractNumId w:val="1"/>
   </w:num>
-  <w:num w:numId="9" w16cid:durableId="1003237698">
+  <w:num w:numId="9" w16cid:durableId="2133865321">
     <w:abstractNumId w:val="0"/>
   </w:num>
 </w:numbering>
